--- a/quantitative_comparison.docx
+++ b/quantitative_comparison.docx
@@ -203,6 +203,7 @@
           <w:p>
             <w:pPr>
               <w:pStyle w:val="NormalWeb"/>
+              <w:jc w:val="center"/>
               <w:rPr>
                 <w:color w:val="000000" w:themeColor="text1"/>
                 <w:sz w:val="21"/>
@@ -218,6 +219,7 @@
           <w:p>
             <w:pPr>
               <w:pStyle w:val="NormalWeb"/>
+              <w:jc w:val="center"/>
               <w:rPr>
                 <w:color w:val="000000" w:themeColor="text1"/>
                 <w:sz w:val="21"/>
@@ -241,6 +243,7 @@
           <w:p>
             <w:pPr>
               <w:pStyle w:val="NormalWeb"/>
+              <w:jc w:val="center"/>
               <w:rPr>
                 <w:color w:val="000000" w:themeColor="text1"/>
                 <w:sz w:val="21"/>
@@ -264,6 +267,7 @@
           <w:p>
             <w:pPr>
               <w:pStyle w:val="NormalWeb"/>
+              <w:jc w:val="center"/>
               <w:rPr>
                 <w:color w:val="000000" w:themeColor="text1"/>
                 <w:sz w:val="21"/>
@@ -287,6 +291,7 @@
           <w:p>
             <w:pPr>
               <w:pStyle w:val="NormalWeb"/>
+              <w:jc w:val="center"/>
               <w:rPr>
                 <w:color w:val="000000" w:themeColor="text1"/>
                 <w:sz w:val="21"/>
@@ -310,6 +315,7 @@
           <w:p>
             <w:pPr>
               <w:pStyle w:val="NormalWeb"/>
+              <w:jc w:val="center"/>
               <w:rPr>
                 <w:color w:val="000000" w:themeColor="text1"/>
                 <w:sz w:val="21"/>
@@ -333,6 +339,7 @@
           <w:p>
             <w:pPr>
               <w:pStyle w:val="NormalWeb"/>
+              <w:jc w:val="center"/>
               <w:rPr>
                 <w:color w:val="000000" w:themeColor="text1"/>
                 <w:sz w:val="21"/>
@@ -356,6 +363,7 @@
           <w:p>
             <w:pPr>
               <w:pStyle w:val="NormalWeb"/>
+              <w:jc w:val="center"/>
               <w:rPr>
                 <w:color w:val="000000" w:themeColor="text1"/>
                 <w:sz w:val="21"/>
@@ -381,6 +389,7 @@
           <w:p>
             <w:pPr>
               <w:pStyle w:val="NormalWeb"/>
+              <w:jc w:val="center"/>
               <w:rPr>
                 <w:color w:val="000000" w:themeColor="text1"/>
                 <w:sz w:val="21"/>
@@ -404,6 +413,7 @@
           <w:p>
             <w:pPr>
               <w:pStyle w:val="NormalWeb"/>
+              <w:jc w:val="center"/>
               <w:rPr>
                 <w:color w:val="000000" w:themeColor="text1"/>
                 <w:sz w:val="21"/>
@@ -427,15 +437,16 @@
           <w:p>
             <w:pPr>
               <w:pStyle w:val="NormalWeb"/>
-              <w:rPr>
-                <w:color w:val="000000" w:themeColor="text1"/>
-                <w:sz w:val="21"/>
-                <w:szCs w:val="21"/>
-              </w:rPr>
-            </w:pPr>
-            <w:r>
-              <w:rPr>
-                <w:color w:val="000000" w:themeColor="text1"/>
+              <w:jc w:val="center"/>
+              <w:rPr>
+                <w:color w:val="FF0000"/>
+                <w:sz w:val="21"/>
+                <w:szCs w:val="21"/>
+              </w:rPr>
+            </w:pPr>
+            <w:r>
+              <w:rPr>
+                <w:color w:val="FF0000"/>
                 <w:sz w:val="21"/>
                 <w:szCs w:val="21"/>
               </w:rPr>
@@ -452,6 +463,7 @@
           <w:p>
             <w:pPr>
               <w:pStyle w:val="NormalWeb"/>
+              <w:jc w:val="center"/>
               <w:rPr>
                 <w:color w:val="000000" w:themeColor="text1"/>
                 <w:sz w:val="21"/>
@@ -475,6 +487,7 @@
           <w:p>
             <w:pPr>
               <w:pStyle w:val="NormalWeb"/>
+              <w:jc w:val="center"/>
               <w:rPr>
                 <w:color w:val="000000" w:themeColor="text1"/>
                 <w:sz w:val="21"/>
@@ -498,6 +511,7 @@
           <w:p>
             <w:pPr>
               <w:pStyle w:val="NormalWeb"/>
+              <w:jc w:val="center"/>
               <w:rPr>
                 <w:color w:val="000000" w:themeColor="text1"/>
                 <w:sz w:val="21"/>
@@ -521,6 +535,7 @@
           <w:p>
             <w:pPr>
               <w:pStyle w:val="NormalWeb"/>
+              <w:jc w:val="center"/>
               <w:rPr>
                 <w:color w:val="000000" w:themeColor="text1"/>
                 <w:sz w:val="21"/>
@@ -544,6 +559,7 @@
           <w:p>
             <w:pPr>
               <w:pStyle w:val="NormalWeb"/>
+              <w:jc w:val="center"/>
               <w:rPr>
                 <w:color w:val="000000" w:themeColor="text1"/>
                 <w:sz w:val="21"/>
@@ -567,6 +583,7 @@
           <w:p>
             <w:pPr>
               <w:pStyle w:val="NormalWeb"/>
+              <w:jc w:val="center"/>
               <w:rPr>
                 <w:color w:val="000000" w:themeColor="text1"/>
                 <w:sz w:val="21"/>
@@ -590,6 +607,7 @@
           <w:p>
             <w:pPr>
               <w:pStyle w:val="NormalWeb"/>
+              <w:jc w:val="center"/>
               <w:rPr>
                 <w:color w:val="000000" w:themeColor="text1"/>
                 <w:sz w:val="21"/>
@@ -613,6 +631,7 @@
           <w:p>
             <w:pPr>
               <w:pStyle w:val="NormalWeb"/>
+              <w:jc w:val="center"/>
               <w:rPr>
                 <w:color w:val="000000" w:themeColor="text1"/>
                 <w:sz w:val="21"/>
@@ -636,6 +655,7 @@
           <w:p>
             <w:pPr>
               <w:pStyle w:val="NormalWeb"/>
+              <w:jc w:val="center"/>
               <w:rPr>
                 <w:color w:val="000000" w:themeColor="text1"/>
                 <w:sz w:val="21"/>
@@ -659,6 +679,7 @@
           <w:p>
             <w:pPr>
               <w:pStyle w:val="NormalWeb"/>
+              <w:jc w:val="center"/>
               <w:rPr>
                 <w:color w:val="000000" w:themeColor="text1"/>
                 <w:sz w:val="21"/>
@@ -682,15 +703,16 @@
           <w:p>
             <w:pPr>
               <w:pStyle w:val="NormalWeb"/>
-              <w:rPr>
-                <w:color w:val="000000" w:themeColor="text1"/>
-                <w:sz w:val="21"/>
-                <w:szCs w:val="21"/>
-              </w:rPr>
-            </w:pPr>
-            <w:r>
-              <w:rPr>
-                <w:color w:val="000000" w:themeColor="text1"/>
+              <w:jc w:val="center"/>
+              <w:rPr>
+                <w:color w:val="FF0000"/>
+                <w:sz w:val="21"/>
+                <w:szCs w:val="21"/>
+              </w:rPr>
+            </w:pPr>
+            <w:r>
+              <w:rPr>
+                <w:color w:val="FF0000"/>
                 <w:sz w:val="21"/>
                 <w:szCs w:val="21"/>
               </w:rPr>
@@ -707,19 +729,20 @@
           <w:p>
             <w:pPr>
               <w:pStyle w:val="NormalWeb"/>
-              <w:rPr>
-                <w:color w:val="000000" w:themeColor="text1"/>
-                <w:sz w:val="21"/>
-                <w:szCs w:val="21"/>
-              </w:rPr>
-            </w:pPr>
-            <w:r>
-              <w:rPr>
-                <w:color w:val="000000" w:themeColor="text1"/>
-                <w:sz w:val="21"/>
-                <w:szCs w:val="21"/>
-              </w:rPr>
-              <w:t xml:space="preserve">SSIM </w:t>
+              <w:jc w:val="center"/>
+              <w:rPr>
+                <w:color w:val="000000" w:themeColor="text1"/>
+                <w:sz w:val="21"/>
+                <w:szCs w:val="21"/>
+              </w:rPr>
+            </w:pPr>
+            <w:r>
+              <w:rPr>
+                <w:color w:val="000000" w:themeColor="text1"/>
+                <w:sz w:val="21"/>
+                <w:szCs w:val="21"/>
+              </w:rPr>
+              <w:t>SSIM</w:t>
             </w:r>
           </w:p>
         </w:tc>
@@ -730,19 +753,20 @@
           <w:p>
             <w:pPr>
               <w:pStyle w:val="NormalWeb"/>
-              <w:rPr>
-                <w:color w:val="000000" w:themeColor="text1"/>
-                <w:sz w:val="21"/>
-                <w:szCs w:val="21"/>
-              </w:rPr>
-            </w:pPr>
-            <w:r>
-              <w:rPr>
-                <w:color w:val="000000" w:themeColor="text1"/>
-                <w:sz w:val="21"/>
-                <w:szCs w:val="21"/>
-              </w:rPr>
-              <w:t xml:space="preserve">0.8179 </w:t>
+              <w:jc w:val="center"/>
+              <w:rPr>
+                <w:color w:val="000000" w:themeColor="text1"/>
+                <w:sz w:val="21"/>
+                <w:szCs w:val="21"/>
+              </w:rPr>
+            </w:pPr>
+            <w:r>
+              <w:rPr>
+                <w:color w:val="000000" w:themeColor="text1"/>
+                <w:sz w:val="21"/>
+                <w:szCs w:val="21"/>
+              </w:rPr>
+              <w:t>0.8179</w:t>
             </w:r>
           </w:p>
         </w:tc>
@@ -753,6 +777,7 @@
           <w:p>
             <w:pPr>
               <w:pStyle w:val="NormalWeb"/>
+              <w:jc w:val="center"/>
               <w:rPr>
                 <w:color w:val="000000" w:themeColor="text1"/>
                 <w:sz w:val="21"/>
@@ -776,6 +801,7 @@
           <w:p>
             <w:pPr>
               <w:pStyle w:val="NormalWeb"/>
+              <w:jc w:val="center"/>
               <w:rPr>
                 <w:color w:val="000000" w:themeColor="text1"/>
                 <w:sz w:val="21"/>
@@ -799,6 +825,7 @@
           <w:p>
             <w:pPr>
               <w:pStyle w:val="NormalWeb"/>
+              <w:jc w:val="center"/>
               <w:rPr>
                 <w:color w:val="000000" w:themeColor="text1"/>
                 <w:sz w:val="21"/>
@@ -822,6 +849,7 @@
           <w:p>
             <w:pPr>
               <w:pStyle w:val="NormalWeb"/>
+              <w:jc w:val="center"/>
               <w:rPr>
                 <w:color w:val="000000" w:themeColor="text1"/>
                 <w:sz w:val="21"/>
@@ -845,6 +873,7 @@
           <w:p>
             <w:pPr>
               <w:pStyle w:val="NormalWeb"/>
+              <w:jc w:val="center"/>
               <w:rPr>
                 <w:color w:val="000000" w:themeColor="text1"/>
                 <w:sz w:val="21"/>
@@ -868,6 +897,7 @@
           <w:p>
             <w:pPr>
               <w:pStyle w:val="NormalWeb"/>
+              <w:jc w:val="center"/>
               <w:rPr>
                 <w:color w:val="000000" w:themeColor="text1"/>
                 <w:sz w:val="21"/>
@@ -891,6 +921,7 @@
           <w:p>
             <w:pPr>
               <w:pStyle w:val="NormalWeb"/>
+              <w:jc w:val="center"/>
               <w:rPr>
                 <w:color w:val="000000" w:themeColor="text1"/>
                 <w:sz w:val="21"/>
@@ -914,6 +945,7 @@
           <w:p>
             <w:pPr>
               <w:pStyle w:val="NormalWeb"/>
+              <w:jc w:val="center"/>
               <w:rPr>
                 <w:color w:val="000000" w:themeColor="text1"/>
                 <w:sz w:val="21"/>
@@ -937,15 +969,16 @@
           <w:p>
             <w:pPr>
               <w:pStyle w:val="NormalWeb"/>
-              <w:rPr>
-                <w:color w:val="000000" w:themeColor="text1"/>
-                <w:sz w:val="21"/>
-                <w:szCs w:val="21"/>
-              </w:rPr>
-            </w:pPr>
-            <w:r>
-              <w:rPr>
-                <w:color w:val="000000" w:themeColor="text1"/>
+              <w:jc w:val="center"/>
+              <w:rPr>
+                <w:color w:val="FF0000"/>
+                <w:sz w:val="21"/>
+                <w:szCs w:val="21"/>
+              </w:rPr>
+            </w:pPr>
+            <w:r>
+              <w:rPr>
+                <w:color w:val="FF0000"/>
                 <w:sz w:val="21"/>
                 <w:szCs w:val="21"/>
               </w:rPr>
@@ -955,6 +988,78 @@
         </w:tc>
       </w:tr>
     </w:tbl>
+    <w:p>
+      <w:pPr>
+        <w:rPr>
+          <w:rFonts w:ascii="Times New Roman" w:hAnsi="Times New Roman" w:cs="Times New Roman"/>
+          <w:color w:val="000000" w:themeColor="text1"/>
+          <w:sz w:val="21"/>
+          <w:szCs w:val="21"/>
+          <w:lang w:val="en-US"/>
+        </w:rPr>
+      </w:pPr>
+    </w:p>
+    <w:p>
+      <w:pPr>
+        <w:rPr>
+          <w:rFonts w:ascii="Times New Roman" w:hAnsi="Times New Roman" w:cs="Times New Roman"/>
+          <w:color w:val="000000" w:themeColor="text1"/>
+          <w:sz w:val="21"/>
+          <w:szCs w:val="21"/>
+        </w:rPr>
+      </w:pPr>
+      <w:r>
+        <w:rPr>
+          <w:rFonts w:ascii="Times New Roman" w:hAnsi="Times New Roman" w:cs="Times New Roman"/>
+          <w:color w:val="000000" w:themeColor="text1"/>
+          <w:sz w:val="21"/>
+          <w:szCs w:val="21"/>
+        </w:rPr>
+        <w:t>‘Ours’ represents the method we are learning, not the method we proposed, and we did not propose a new method.</w:t>
+      </w:r>
+      <w:r>
+        <w:rPr>
+          <w:rFonts w:ascii="Times New Roman" w:hAnsi="Times New Roman" w:cs="Times New Roman"/>
+          <w:color w:val="000000" w:themeColor="text1"/>
+          <w:sz w:val="21"/>
+          <w:szCs w:val="21"/>
+          <w:lang w:val="en-US"/>
+        </w:rPr>
+        <w:t xml:space="preserve"> </w:t>
+      </w:r>
+    </w:p>
+    <w:p>
+      <w:pPr>
+        <w:rPr>
+          <w:rFonts w:ascii="Times New Roman" w:hAnsi="Times New Roman" w:cs="Times New Roman"/>
+          <w:color w:val="000000" w:themeColor="text1"/>
+          <w:sz w:val="21"/>
+          <w:szCs w:val="21"/>
+        </w:rPr>
+      </w:pPr>
+      <w:r>
+        <w:rPr>
+          <w:rFonts w:ascii="Times New Roman" w:hAnsi="Times New Roman" w:cs="Times New Roman"/>
+          <w:color w:val="000000" w:themeColor="text1"/>
+          <w:sz w:val="21"/>
+          <w:szCs w:val="21"/>
+          <w:lang w:val="en-US"/>
+        </w:rPr>
+        <w:t xml:space="preserve">The qualitative results and quantitative results are our own effort, not from papers we are referring. Our code is available at </w:t>
+      </w:r>
+      <w:hyperlink r:id="rId5" w:history="1">
+        <w:r>
+          <w:rPr>
+            <w:rStyle w:val="Hyperlink"/>
+            <w:rFonts w:ascii="Times New Roman" w:hAnsi="Times New Roman" w:cs="Times New Roman"/>
+            <w:sz w:val="21"/>
+            <w:szCs w:val="21"/>
+            <w:lang w:val="en-US"/>
+          </w:rPr>
+          <w:t>https://github.com/sawyercharlton/image-dehazing-learning</w:t>
+        </w:r>
+      </w:hyperlink>
+    </w:p>
     <w:p>
       <w:pPr>
         <w:rPr>
@@ -1375,7 +1480,6 @@
   <w:style w:type="character" w:default="1" w:styleId="DefaultParagraphFont">
     <w:name w:val="Default Paragraph Font"/>
     <w:uiPriority w:val="1"/>
-    <w:semiHidden/>
     <w:unhideWhenUsed/>
   </w:style>
   <w:style w:type="table" w:default="1" w:styleId="TableNormal">
